--- a/Informatik/5/Wirtschaftsinformatik 2/HA1_notes_WI2.docx
+++ b/Informatik/5/Wirtschaftsinformatik 2/HA1_notes_WI2.docx
@@ -129,21 +129,24 @@
       <w:pPr>
         <w:pStyle w:val="Listenabsatz"/>
         <w:numPr>
+          <w:ilvl w:val="1"/>
+          <w:numId w:val="1"/>
+        </w:numPr>
+      </w:pPr>
+      <w:r>
+        <w:t>Kennenlernen</w:t>
+      </w:r>
+    </w:p>
+    <w:p>
+      <w:pPr>
+        <w:pStyle w:val="Listenabsatz"/>
+        <w:numPr>
           <w:ilvl w:val="2"/>
           <w:numId w:val="1"/>
         </w:numPr>
       </w:pPr>
-    </w:p>
-    <w:p>
-      <w:pPr>
-        <w:pStyle w:val="Listenabsatz"/>
-        <w:numPr>
-          <w:ilvl w:val="1"/>
-          <w:numId w:val="1"/>
-        </w:numPr>
-      </w:pPr>
-      <w:r>
-        <w:t>Kennenlernen</w:t>
+      <w:r>
+        <w:t>Warum Interesse an Thema</w:t>
       </w:r>
     </w:p>
     <w:p>
@@ -155,7 +158,19 @@
         </w:numPr>
       </w:pPr>
       <w:r>
-        <w:t>Warum Interesse an Thema</w:t>
+        <w:t>Warum bei diesem Betreuer</w:t>
+      </w:r>
+    </w:p>
+    <w:p>
+      <w:pPr>
+        <w:pStyle w:val="Listenabsatz"/>
+        <w:numPr>
+          <w:ilvl w:val="1"/>
+          <w:numId w:val="1"/>
+        </w:numPr>
+      </w:pPr>
+      <w:r>
+        <w:t>Dauer ca. 45min</w:t>
       </w:r>
     </w:p>
     <w:p>
@@ -167,19 +182,58 @@
         </w:numPr>
       </w:pPr>
       <w:r>
-        <w:t>Warum bei diesem Betreuer</w:t>
-      </w:r>
-    </w:p>
-    <w:p>
-      <w:pPr>
-        <w:pStyle w:val="Listenabsatz"/>
-        <w:numPr>
-          <w:ilvl w:val="1"/>
-          <w:numId w:val="1"/>
-        </w:numPr>
-      </w:pPr>
-      <w:r>
-        <w:t>Dauer ca. 45min</w:t>
+        <w:t>Beide Parteien schlafen über die Sache</w:t>
+      </w:r>
+    </w:p>
+    <w:p>
+      <w:pPr>
+        <w:pStyle w:val="Listenabsatz"/>
+        <w:numPr>
+          <w:ilvl w:val="0"/>
+          <w:numId w:val="1"/>
+        </w:numPr>
+      </w:pPr>
+      <w:r>
+        <w:t>Proposal schreiben</w:t>
+      </w:r>
+    </w:p>
+    <w:p>
+      <w:pPr>
+        <w:pStyle w:val="Listenabsatz"/>
+        <w:numPr>
+          <w:ilvl w:val="1"/>
+          <w:numId w:val="1"/>
+        </w:numPr>
+      </w:pPr>
+      <w:r>
+        <w:t xml:space="preserve">Betreuer schickt evtl. </w:t>
+      </w:r>
+      <w:r>
+        <w:t>Musterbeispiele</w:t>
+      </w:r>
+    </w:p>
+    <w:p>
+      <w:pPr>
+        <w:pStyle w:val="Listenabsatz"/>
+        <w:numPr>
+          <w:ilvl w:val="1"/>
+          <w:numId w:val="1"/>
+        </w:numPr>
+      </w:pPr>
+      <w:r>
+        <w:t>Es wird gemeinsam geschrieben</w:t>
+      </w:r>
+    </w:p>
+    <w:p>
+      <w:pPr>
+        <w:pStyle w:val="Listenabsatz"/>
+        <w:numPr>
+          <w:ilvl w:val="1"/>
+          <w:numId w:val="1"/>
+        </w:numPr>
+      </w:pPr>
+      <w:r>
+        <w:t>Erster Test, wie gut zusammengearbeitet werden kann, ob die Vorstellung vom Projekt die gleiche ist, …</w:t>
       </w:r>
     </w:p>
     <w:p>
@@ -191,7 +245,118 @@
         </w:numPr>
       </w:pPr>
       <w:r>
-        <w:t>Beide Parteien schlafen über die Sache</w:t>
+        <w:t>Wenn dies nicht so gut klappt, wird mit Professor des Lehrstuhls andere Lösung gesucht</w:t>
+      </w:r>
+    </w:p>
+    <w:p>
+      <w:pPr>
+        <w:pStyle w:val="Listenabsatz"/>
+        <w:numPr>
+          <w:ilvl w:val="3"/>
+          <w:numId w:val="1"/>
+        </w:numPr>
+      </w:pPr>
+      <w:r>
+        <w:t>Anderes Thema</w:t>
+      </w:r>
+    </w:p>
+    <w:p>
+      <w:pPr>
+        <w:pStyle w:val="Listenabsatz"/>
+        <w:numPr>
+          <w:ilvl w:val="3"/>
+          <w:numId w:val="1"/>
+        </w:numPr>
+      </w:pPr>
+      <w:r>
+        <w:t>Andere Betreuung</w:t>
+      </w:r>
+    </w:p>
+    <w:p>
+      <w:pPr>
+        <w:pStyle w:val="Listenabsatz"/>
+        <w:numPr>
+          <w:ilvl w:val="1"/>
+          <w:numId w:val="1"/>
+        </w:numPr>
+      </w:pPr>
+      <w:r>
+        <w:t>Beim Proposal schreiben können auch noch Lücken aufgedeckt werden</w:t>
+      </w:r>
+    </w:p>
+    <w:p>
+      <w:pPr>
+        <w:pStyle w:val="Listenabsatz"/>
+        <w:numPr>
+          <w:ilvl w:val="1"/>
+          <w:numId w:val="1"/>
+        </w:numPr>
+      </w:pPr>
+      <w:r>
+        <w:t>Kann das Projekt in 6 Monaten abgeschlossen werden, sodass ein abgeschlossener wissenschaftlicher Inhalt besteht?</w:t>
+      </w:r>
+    </w:p>
+    <w:p>
+      <w:pPr>
+        <w:pStyle w:val="Listenabsatz"/>
+        <w:numPr>
+          <w:ilvl w:val="1"/>
+          <w:numId w:val="1"/>
+        </w:numPr>
+      </w:pPr>
+      <w:r>
+        <w:t>Thema anpassen an Haupt-/ Nebenfach</w:t>
+      </w:r>
+    </w:p>
+    <w:p>
+      <w:pPr>
+        <w:pStyle w:val="Listenabsatz"/>
+        <w:numPr>
+          <w:ilvl w:val="1"/>
+          <w:numId w:val="1"/>
+        </w:numPr>
+      </w:pPr>
+      <w:r>
+        <w:t>Ziel der Arbeit ist es neues zu lernen und nicht bestehendes Wissen abzufragen</w:t>
+      </w:r>
+    </w:p>
+    <w:p>
+      <w:pPr>
+        <w:pStyle w:val="Listenabsatz"/>
+        <w:numPr>
+          <w:ilvl w:val="1"/>
+          <w:numId w:val="1"/>
+        </w:numPr>
+      </w:pPr>
+      <w:r>
+        <w:t>Proposal geht von Student zu Betreuer zu Professor des Lehrstuhls und wird dort immer gelesen und mit Verbesserungswünschen zurückgeschickt</w:t>
+      </w:r>
+    </w:p>
+    <w:p>
+      <w:pPr>
+        <w:pStyle w:val="Listenabsatz"/>
+        <w:numPr>
+          <w:ilvl w:val="1"/>
+          <w:numId w:val="1"/>
+        </w:numPr>
+      </w:pPr>
+      <w:r>
+        <w:t>Nach ca. 2 Wochen sollte</w:t>
+      </w:r>
+      <w:r>
+        <w:t xml:space="preserve"> das Proposal geschrieben sein</w:t>
+      </w:r>
+    </w:p>
+    <w:p>
+      <w:pPr>
+        <w:pStyle w:val="Listenabsatz"/>
+        <w:numPr>
+          <w:ilvl w:val="1"/>
+          <w:numId w:val="1"/>
+        </w:numPr>
+      </w:pPr>
+      <w:r>
+        <w:t>Wenn Proposal von Professor angenommen ist, kann sich Student beim Sekretariat anmelden</w:t>
       </w:r>
     </w:p>
     <w:p>
@@ -202,52 +367,56 @@
           <w:numId w:val="1"/>
         </w:numPr>
       </w:pPr>
-      <w:proofErr w:type="spellStart"/>
-      <w:r>
-        <w:t>Proposal</w:t>
-      </w:r>
-      <w:proofErr w:type="spellEnd"/>
-      <w:r>
-        <w:t xml:space="preserve"> schreiben</w:t>
-      </w:r>
-    </w:p>
-    <w:p>
-      <w:pPr>
-        <w:pStyle w:val="Listenabsatz"/>
-        <w:numPr>
-          <w:ilvl w:val="1"/>
-          <w:numId w:val="1"/>
-        </w:numPr>
-      </w:pPr>
-      <w:r>
-        <w:t xml:space="preserve">Betreuer schickt evtl. </w:t>
-      </w:r>
-      <w:r>
-        <w:t>Musterbeispiele</w:t>
-      </w:r>
-    </w:p>
-    <w:p>
-      <w:pPr>
-        <w:pStyle w:val="Listenabsatz"/>
-        <w:numPr>
-          <w:ilvl w:val="1"/>
-          <w:numId w:val="1"/>
-        </w:numPr>
-      </w:pPr>
-      <w:r>
-        <w:t>Es wird gemeinsam geschrieben</w:t>
-      </w:r>
-    </w:p>
-    <w:p>
-      <w:pPr>
-        <w:pStyle w:val="Listenabsatz"/>
-        <w:numPr>
-          <w:ilvl w:val="1"/>
-          <w:numId w:val="1"/>
-        </w:numPr>
-      </w:pPr>
-      <w:r>
-        <w:t>Erster Test, wie gut zusammengearbeitet werden kann, ob die Vorstellung vom Projekt die gleiche ist, …</w:t>
+      <w:r>
+        <w:t>Sekretariat bearbeitet Antrag und Professor unterschreibt noch formal</w:t>
+      </w:r>
+    </w:p>
+    <w:p>
+      <w:pPr>
+        <w:pStyle w:val="Listenabsatz"/>
+        <w:numPr>
+          <w:ilvl w:val="0"/>
+          <w:numId w:val="1"/>
+        </w:numPr>
+      </w:pPr>
+      <w:r>
+        <w:t>Anfang der Arbeit</w:t>
+      </w:r>
+    </w:p>
+    <w:p>
+      <w:pPr>
+        <w:pStyle w:val="Listenabsatz"/>
+        <w:numPr>
+          <w:ilvl w:val="1"/>
+          <w:numId w:val="1"/>
+        </w:numPr>
+      </w:pPr>
+      <w:r>
+        <w:t>Meist direkt nach Proposalabgabe</w:t>
+      </w:r>
+    </w:p>
+    <w:p>
+      <w:pPr>
+        <w:pStyle w:val="Listenabsatz"/>
+        <w:numPr>
+          <w:ilvl w:val="1"/>
+          <w:numId w:val="1"/>
+        </w:numPr>
+      </w:pPr>
+      <w:r>
+        <w:t>Verzögerung nur mit gutem Grund (z.B. noch im Austauschsemester)</w:t>
+      </w:r>
+    </w:p>
+    <w:p>
+      <w:pPr>
+        <w:pStyle w:val="Listenabsatz"/>
+        <w:numPr>
+          <w:ilvl w:val="1"/>
+          <w:numId w:val="1"/>
+        </w:numPr>
+      </w:pPr>
+      <w:r>
+        <w:t>Aufteilung der Arbeit in drei Teile</w:t>
       </w:r>
     </w:p>
     <w:p>
@@ -259,7 +428,19 @@
         </w:numPr>
       </w:pPr>
       <w:r>
-        <w:t>Wenn dies nicht so gut klappt, wird mit Professor des Lehrstuhls andere Lösung gesucht</w:t>
+        <w:t>Literatur vorbereiten</w:t>
+      </w:r>
+    </w:p>
+    <w:p>
+      <w:pPr>
+        <w:pStyle w:val="Listenabsatz"/>
+        <w:numPr>
+          <w:ilvl w:val="2"/>
+          <w:numId w:val="1"/>
+        </w:numPr>
+      </w:pPr>
+      <w:r>
+        <w:t>Machen</w:t>
       </w:r>
     </w:p>
     <w:p>
@@ -271,143 +452,31 @@
         </w:numPr>
       </w:pPr>
       <w:r>
-        <w:t>Anderes Thema</w:t>
-      </w:r>
-    </w:p>
-    <w:p>
-      <w:pPr>
-        <w:pStyle w:val="Listenabsatz"/>
-        <w:numPr>
-          <w:ilvl w:val="3"/>
-          <w:numId w:val="1"/>
-        </w:numPr>
-      </w:pPr>
-      <w:r>
-        <w:t>Andere Betreuung</w:t>
-      </w:r>
-    </w:p>
-    <w:p>
-      <w:pPr>
-        <w:pStyle w:val="Listenabsatz"/>
-        <w:numPr>
-          <w:ilvl w:val="1"/>
-          <w:numId w:val="1"/>
-        </w:numPr>
-      </w:pPr>
-      <w:r>
-        <w:t xml:space="preserve">Beim </w:t>
-      </w:r>
-      <w:proofErr w:type="spellStart"/>
-      <w:r>
-        <w:t>Proposal</w:t>
-      </w:r>
-      <w:proofErr w:type="spellEnd"/>
-      <w:r>
-        <w:t xml:space="preserve"> schreiben können auch noch Lücken aufgedeckt werden</w:t>
-      </w:r>
-    </w:p>
-    <w:p>
-      <w:pPr>
-        <w:pStyle w:val="Listenabsatz"/>
-        <w:numPr>
-          <w:ilvl w:val="1"/>
-          <w:numId w:val="1"/>
-        </w:numPr>
-      </w:pPr>
-      <w:r>
-        <w:t>Kann das Projekt in 6 Monaten abgeschlossen werden, sodass ein abgeschlossener wissenschaftlicher Inhalt besteht?</w:t>
-      </w:r>
-    </w:p>
-    <w:p>
-      <w:pPr>
-        <w:pStyle w:val="Listenabsatz"/>
-        <w:numPr>
-          <w:ilvl w:val="1"/>
-          <w:numId w:val="1"/>
-        </w:numPr>
-      </w:pPr>
-      <w:r>
-        <w:t>Thema anpassen an Haupt-/ Nebenfach</w:t>
-      </w:r>
-    </w:p>
-    <w:p>
-      <w:pPr>
-        <w:pStyle w:val="Listenabsatz"/>
-        <w:numPr>
-          <w:ilvl w:val="1"/>
-          <w:numId w:val="1"/>
-        </w:numPr>
-      </w:pPr>
-      <w:r>
-        <w:t>Ziel der Arbeit ist es neues zu lernen und nicht bestehendes Wissen abzufragen</w:t>
-      </w:r>
-    </w:p>
-    <w:p>
-      <w:pPr>
-        <w:pStyle w:val="Listenabsatz"/>
-        <w:numPr>
-          <w:ilvl w:val="1"/>
-          <w:numId w:val="1"/>
-        </w:numPr>
-      </w:pPr>
-      <w:proofErr w:type="spellStart"/>
-      <w:r>
-        <w:t>Proposal</w:t>
-      </w:r>
-      <w:proofErr w:type="spellEnd"/>
-      <w:r>
-        <w:t xml:space="preserve"> geht </w:t>
-      </w:r>
-      <w:proofErr w:type="gramStart"/>
-      <w:r>
-        <w:t>von Student</w:t>
-      </w:r>
-      <w:proofErr w:type="gramEnd"/>
-      <w:r>
-        <w:t xml:space="preserve"> zu Betreuer zu Professor des Lehrstuhls und wird dort immer gelesen und mit Verbesserungswünschen zurückgeschickt</w:t>
-      </w:r>
-    </w:p>
-    <w:p>
-      <w:pPr>
-        <w:pStyle w:val="Listenabsatz"/>
-        <w:numPr>
-          <w:ilvl w:val="1"/>
-          <w:numId w:val="1"/>
-        </w:numPr>
-      </w:pPr>
-      <w:r>
-        <w:t>Nach ca. 2 Wochen sollte</w:t>
-      </w:r>
-      <w:r>
-        <w:t xml:space="preserve"> das </w:t>
-      </w:r>
-      <w:proofErr w:type="spellStart"/>
-      <w:r>
-        <w:t>Proposal</w:t>
-      </w:r>
-      <w:proofErr w:type="spellEnd"/>
-      <w:r>
-        <w:t xml:space="preserve"> geschrieben sein</w:t>
-      </w:r>
-    </w:p>
-    <w:p>
-      <w:pPr>
-        <w:pStyle w:val="Listenabsatz"/>
-        <w:numPr>
-          <w:ilvl w:val="1"/>
-          <w:numId w:val="1"/>
-        </w:numPr>
-      </w:pPr>
-      <w:r>
-        <w:t xml:space="preserve">Wenn </w:t>
-      </w:r>
-      <w:proofErr w:type="spellStart"/>
-      <w:r>
-        <w:t>Proposal</w:t>
-      </w:r>
-      <w:proofErr w:type="spellEnd"/>
-      <w:r>
-        <w:t xml:space="preserve"> von Professor angenommen ist, kann sich Student beim Sekretariat anmelden</w:t>
+        <w:t>Ca. 50%</w:t>
+      </w:r>
+    </w:p>
+    <w:p>
+      <w:pPr>
+        <w:pStyle w:val="Listenabsatz"/>
+        <w:numPr>
+          <w:ilvl w:val="2"/>
+          <w:numId w:val="1"/>
+        </w:numPr>
+      </w:pPr>
+      <w:r>
+        <w:t>Schreiben</w:t>
+      </w:r>
+    </w:p>
+    <w:p>
+      <w:pPr>
+        <w:pStyle w:val="Listenabsatz"/>
+        <w:numPr>
+          <w:ilvl w:val="1"/>
+          <w:numId w:val="1"/>
+        </w:numPr>
+      </w:pPr>
+      <w:r>
+        <w:t>Ungefährer Zeitplan erstellen</w:t>
       </w:r>
     </w:p>
     <w:p>
@@ -419,10 +488,238 @@
         </w:numPr>
       </w:pPr>
       <w:r>
-        <w:t>Sekretariat bearbeitet Antrag und Professor unterschreibt noch formal</w:t>
-      </w:r>
-    </w:p>
-    <w:p/>
+        <w:t>Literatur vorbereiten</w:t>
+      </w:r>
+    </w:p>
+    <w:p>
+      <w:pPr>
+        <w:pStyle w:val="Listenabsatz"/>
+        <w:numPr>
+          <w:ilvl w:val="1"/>
+          <w:numId w:val="1"/>
+        </w:numPr>
+      </w:pPr>
+      <w:r>
+        <w:t>Literatur sammeln &amp; lesen</w:t>
+      </w:r>
+    </w:p>
+    <w:p>
+      <w:pPr>
+        <w:pStyle w:val="Listenabsatz"/>
+        <w:numPr>
+          <w:ilvl w:val="1"/>
+          <w:numId w:val="1"/>
+        </w:numPr>
+      </w:pPr>
+      <w:r>
+        <w:t>Meist eher selbstständig durch Studenten</w:t>
+      </w:r>
+    </w:p>
+    <w:p>
+      <w:pPr>
+        <w:pStyle w:val="Listenabsatz"/>
+        <w:numPr>
+          <w:ilvl w:val="0"/>
+          <w:numId w:val="1"/>
+        </w:numPr>
+      </w:pPr>
+      <w:r>
+        <w:t>Machen</w:t>
+      </w:r>
+    </w:p>
+    <w:p>
+      <w:pPr>
+        <w:pStyle w:val="Listenabsatz"/>
+        <w:numPr>
+          <w:ilvl w:val="1"/>
+          <w:numId w:val="1"/>
+        </w:numPr>
+      </w:pPr>
+      <w:r>
+        <w:lastRenderedPageBreak/>
+        <w:t>(Daten sammeln)</w:t>
+      </w:r>
+    </w:p>
+    <w:p>
+      <w:pPr>
+        <w:pStyle w:val="Listenabsatz"/>
+        <w:numPr>
+          <w:ilvl w:val="1"/>
+          <w:numId w:val="1"/>
+        </w:numPr>
+      </w:pPr>
+      <w:r>
+        <w:t>Daten analysieren</w:t>
+      </w:r>
+    </w:p>
+    <w:p>
+      <w:pPr>
+        <w:pStyle w:val="Listenabsatz"/>
+        <w:numPr>
+          <w:ilvl w:val="2"/>
+          <w:numId w:val="1"/>
+        </w:numPr>
+      </w:pPr>
+      <w:r>
+        <w:t>Diese zwei Phasen überschneiden sich oft ein wenig</w:t>
+      </w:r>
+    </w:p>
+    <w:p>
+      <w:pPr>
+        <w:pStyle w:val="Listenabsatz"/>
+        <w:numPr>
+          <w:ilvl w:val="1"/>
+          <w:numId w:val="1"/>
+        </w:numPr>
+      </w:pPr>
+      <w:r>
+        <w:t>Treffen alle zwei Wochen mit Betreuer</w:t>
+      </w:r>
+    </w:p>
+    <w:p>
+      <w:pPr>
+        <w:pStyle w:val="Listenabsatz"/>
+        <w:numPr>
+          <w:ilvl w:val="2"/>
+          <w:numId w:val="1"/>
+        </w:numPr>
+      </w:pPr>
+      <w:r>
+        <w:t>Studenten gestalten diese Meetings</w:t>
+      </w:r>
+    </w:p>
+    <w:p>
+      <w:pPr>
+        <w:pStyle w:val="Listenabsatz"/>
+        <w:numPr>
+          <w:ilvl w:val="2"/>
+          <w:numId w:val="1"/>
+        </w:numPr>
+      </w:pPr>
+      <w:r>
+        <w:t>Was wurde gemacht, wie geht’s weiter, …</w:t>
+      </w:r>
+    </w:p>
+    <w:p>
+      <w:pPr>
+        <w:pStyle w:val="Listenabsatz"/>
+        <w:numPr>
+          <w:ilvl w:val="0"/>
+          <w:numId w:val="1"/>
+        </w:numPr>
+      </w:pPr>
+      <w:r>
+        <w:t>Zeitaufwand</w:t>
+      </w:r>
+    </w:p>
+    <w:p>
+      <w:pPr>
+        <w:pStyle w:val="Listenabsatz"/>
+        <w:numPr>
+          <w:ilvl w:val="1"/>
+          <w:numId w:val="1"/>
+        </w:numPr>
+      </w:pPr>
+      <w:r>
+        <w:t>Masterarbeit</w:t>
+      </w:r>
+    </w:p>
+    <w:p>
+      <w:pPr>
+        <w:pStyle w:val="Listenabsatz"/>
+        <w:numPr>
+          <w:ilvl w:val="2"/>
+          <w:numId w:val="1"/>
+        </w:numPr>
+      </w:pPr>
+      <w:r>
+        <w:t>Vollzeit für ca. 6 Monate</w:t>
+      </w:r>
+    </w:p>
+    <w:p>
+      <w:pPr>
+        <w:pStyle w:val="Listenabsatz"/>
+        <w:numPr>
+          <w:ilvl w:val="1"/>
+          <w:numId w:val="1"/>
+        </w:numPr>
+      </w:pPr>
+      <w:r>
+        <w:t>Bachelorarbeit</w:t>
+      </w:r>
+    </w:p>
+    <w:p>
+      <w:pPr>
+        <w:pStyle w:val="Listenabsatz"/>
+        <w:numPr>
+          <w:ilvl w:val="2"/>
+          <w:numId w:val="1"/>
+        </w:numPr>
+      </w:pPr>
+      <w:r>
+        <w:t>Vollzeit für ca. 3 Monate, weniger bis zu 6 Monate</w:t>
+      </w:r>
+    </w:p>
+    <w:p>
+      <w:pPr>
+        <w:pStyle w:val="Listenabsatz"/>
+        <w:numPr>
+          <w:ilvl w:val="1"/>
+          <w:numId w:val="1"/>
+        </w:numPr>
+      </w:pPr>
+      <w:r>
+        <w:t>Gegen Ende oft Nachtarbeit</w:t>
+      </w:r>
+    </w:p>
+    <w:p>
+      <w:pPr>
+        <w:pStyle w:val="Listenabsatz"/>
+        <w:numPr>
+          <w:ilvl w:val="2"/>
+          <w:numId w:val="1"/>
+        </w:numPr>
+      </w:pPr>
+      <w:r>
+        <w:t>Muss man die Studenten oft ein wenig durchpushen</w:t>
+      </w:r>
+    </w:p>
+    <w:p>
+      <w:pPr>
+        <w:pStyle w:val="Listenabsatz"/>
+        <w:numPr>
+          <w:ilvl w:val="0"/>
+          <w:numId w:val="1"/>
+        </w:numPr>
+      </w:pPr>
+      <w:r>
+        <w:t>Dokumentation</w:t>
+      </w:r>
+    </w:p>
+    <w:p>
+      <w:pPr>
+        <w:pStyle w:val="Listenabsatz"/>
+        <w:numPr>
+          <w:ilvl w:val="1"/>
+          <w:numId w:val="1"/>
+        </w:numPr>
+      </w:pPr>
+      <w:r>
+        <w:t>Durch Studenten</w:t>
+      </w:r>
+    </w:p>
+    <w:p>
+      <w:pPr>
+        <w:pStyle w:val="Listenabsatz"/>
+        <w:numPr>
+          <w:ilvl w:val="1"/>
+          <w:numId w:val="1"/>
+        </w:numPr>
+      </w:pPr>
+      <w:r>
+        <w:t>Studenten dürfen teilweise auch aufnehmen</w:t>
+      </w:r>
+    </w:p>
     <w:p/>
     <w:p/>
     <w:p/>
